--- a/jobsheet 2/Nama.docx
+++ b/jobsheet 2/Nama.docx
@@ -2781,33 +2781,6 @@
           <w:szCs w:val="24"/>
         </w:rPr>
       </w:pPr>
-    </w:p>
-    <w:p>
-      <w:pPr>
-        <w:pStyle w:val="ListParagraph"/>
-        <w:jc w:val="both"/>
-        <w:rPr>
-          <w:sz w:val="24"/>
-          <w:szCs w:val="24"/>
-        </w:rPr>
-      </w:pPr>
-      <w:r>
-        <w:rPr>
-          <w:sz w:val="24"/>
-          <w:szCs w:val="24"/>
-        </w:rPr>
-        <w:t xml:space="preserve">Output : </w:t>
-      </w:r>
-    </w:p>
-    <w:p>
-      <w:pPr>
-        <w:pStyle w:val="ListParagraph"/>
-        <w:jc w:val="both"/>
-        <w:rPr>
-          <w:sz w:val="24"/>
-          <w:szCs w:val="24"/>
-        </w:rPr>
-      </w:pPr>
       <w:r>
         <w:rPr>
           <w:sz w:val="24"/>
@@ -2815,10 +2788,10 @@
         </w:rPr>
         <w:lastRenderedPageBreak/>
         <w:drawing>
-          <wp:inline distT="0" distB="0" distL="0" distR="0" wp14:anchorId="46D07955" wp14:editId="46CB977B">
-            <wp:extent cx="3200847" cy="2305372"/>
-            <wp:effectExtent l="0" t="0" r="0" b="0"/>
-            <wp:docPr id="17" name="Picture 17"/>
+          <wp:inline distT="0" distB="0" distL="0" distR="0" wp14:anchorId="5994083A" wp14:editId="1F0C8891">
+            <wp:extent cx="5401429" cy="3248478"/>
+            <wp:effectExtent l="0" t="0" r="8890" b="9525"/>
+            <wp:docPr id="19" name="Picture 19"/>
             <wp:cNvGraphicFramePr>
               <a:graphicFrameLocks xmlns:a="http://schemas.openxmlformats.org/drawingml/2006/main" noChangeAspect="1"/>
             </wp:cNvGraphicFramePr>
@@ -2838,6 +2811,74 @@
                   <pic:spPr>
                     <a:xfrm>
                       <a:off x="0" y="0"/>
+                      <a:ext cx="5401429" cy="3248478"/>
+                    </a:xfrm>
+                    <a:prstGeom prst="rect">
+                      <a:avLst/>
+                    </a:prstGeom>
+                  </pic:spPr>
+                </pic:pic>
+              </a:graphicData>
+            </a:graphic>
+          </wp:inline>
+        </w:drawing>
+      </w:r>
+    </w:p>
+    <w:p>
+      <w:pPr>
+        <w:pStyle w:val="ListParagraph"/>
+        <w:jc w:val="both"/>
+        <w:rPr>
+          <w:sz w:val="24"/>
+          <w:szCs w:val="24"/>
+        </w:rPr>
+      </w:pPr>
+      <w:r>
+        <w:rPr>
+          <w:sz w:val="24"/>
+          <w:szCs w:val="24"/>
+        </w:rPr>
+        <w:t xml:space="preserve">Output : </w:t>
+      </w:r>
+    </w:p>
+    <w:p>
+      <w:pPr>
+        <w:pStyle w:val="ListParagraph"/>
+        <w:jc w:val="both"/>
+        <w:rPr>
+          <w:sz w:val="24"/>
+          <w:szCs w:val="24"/>
+        </w:rPr>
+      </w:pPr>
+      <w:r>
+        <w:rPr>
+          <w:sz w:val="24"/>
+          <w:szCs w:val="24"/>
+        </w:rPr>
+        <w:drawing>
+          <wp:inline distT="0" distB="0" distL="0" distR="0" wp14:anchorId="46D07955" wp14:editId="46CB977B">
+            <wp:extent cx="3200847" cy="2305372"/>
+            <wp:effectExtent l="0" t="0" r="0" b="0"/>
+            <wp:docPr id="17" name="Picture 17"/>
+            <wp:cNvGraphicFramePr>
+              <a:graphicFrameLocks xmlns:a="http://schemas.openxmlformats.org/drawingml/2006/main" noChangeAspect="1"/>
+            </wp:cNvGraphicFramePr>
+            <a:graphic xmlns:a="http://schemas.openxmlformats.org/drawingml/2006/main">
+              <a:graphicData uri="http://schemas.openxmlformats.org/drawingml/2006/picture">
+                <pic:pic xmlns:pic="http://schemas.openxmlformats.org/drawingml/2006/picture">
+                  <pic:nvPicPr>
+                    <pic:cNvPr id="1" name=""/>
+                    <pic:cNvPicPr/>
+                  </pic:nvPicPr>
+                  <pic:blipFill>
+                    <a:blip r:embed="rId19"/>
+                    <a:stretch>
+                      <a:fillRect/>
+                    </a:stretch>
+                  </pic:blipFill>
+                  <pic:spPr>
+                    <a:xfrm>
+                      <a:off x="0" y="0"/>
                       <a:ext cx="3200847" cy="2305372"/>
                     </a:xfrm>
                     <a:prstGeom prst="rect">
@@ -2871,6 +2912,127 @@
     <w:p>
       <w:pPr>
         <w:pStyle w:val="ListParagraph"/>
+        <w:jc w:val="both"/>
+        <w:rPr>
+          <w:sz w:val="24"/>
+          <w:szCs w:val="24"/>
+        </w:rPr>
+      </w:pPr>
+      <w:r>
+        <w:rPr>
+          <w:sz w:val="24"/>
+          <w:szCs w:val="24"/>
+        </w:rPr>
+        <w:drawing>
+          <wp:inline distT="0" distB="0" distL="0" distR="0" wp14:anchorId="1660462D" wp14:editId="6A39F057">
+            <wp:extent cx="5943600" cy="813435"/>
+            <wp:effectExtent l="0" t="0" r="0" b="5715"/>
+            <wp:docPr id="20" name="Picture 20"/>
+            <wp:cNvGraphicFramePr>
+              <a:graphicFrameLocks xmlns:a="http://schemas.openxmlformats.org/drawingml/2006/main" noChangeAspect="1"/>
+            </wp:cNvGraphicFramePr>
+            <a:graphic xmlns:a="http://schemas.openxmlformats.org/drawingml/2006/main">
+              <a:graphicData uri="http://schemas.openxmlformats.org/drawingml/2006/picture">
+                <pic:pic xmlns:pic="http://schemas.openxmlformats.org/drawingml/2006/picture">
+                  <pic:nvPicPr>
+                    <pic:cNvPr id="1" name=""/>
+                    <pic:cNvPicPr/>
+                  </pic:nvPicPr>
+                  <pic:blipFill>
+                    <a:blip r:embed="rId20"/>
+                    <a:stretch>
+                      <a:fillRect/>
+                    </a:stretch>
+                  </pic:blipFill>
+                  <pic:spPr>
+                    <a:xfrm>
+                      <a:off x="0" y="0"/>
+                      <a:ext cx="5943600" cy="813435"/>
+                    </a:xfrm>
+                    <a:prstGeom prst="rect">
+                      <a:avLst/>
+                    </a:prstGeom>
+                  </pic:spPr>
+                </pic:pic>
+              </a:graphicData>
+            </a:graphic>
+          </wp:inline>
+        </w:drawing>
+      </w:r>
+    </w:p>
+    <w:p>
+      <w:pPr>
+        <w:pStyle w:val="ListParagraph"/>
+        <w:jc w:val="both"/>
+        <w:rPr>
+          <w:sz w:val="24"/>
+          <w:szCs w:val="24"/>
+        </w:rPr>
+      </w:pPr>
+    </w:p>
+    <w:p>
+      <w:pPr>
+        <w:pStyle w:val="ListParagraph"/>
+        <w:jc w:val="both"/>
+        <w:rPr>
+          <w:sz w:val="24"/>
+          <w:szCs w:val="24"/>
+        </w:rPr>
+      </w:pPr>
+    </w:p>
+    <w:p>
+      <w:pPr>
+        <w:pStyle w:val="ListParagraph"/>
+        <w:jc w:val="both"/>
+        <w:rPr>
+          <w:sz w:val="24"/>
+          <w:szCs w:val="24"/>
+        </w:rPr>
+      </w:pPr>
+    </w:p>
+    <w:p>
+      <w:pPr>
+        <w:pStyle w:val="ListParagraph"/>
+        <w:jc w:val="both"/>
+        <w:rPr>
+          <w:sz w:val="24"/>
+          <w:szCs w:val="24"/>
+        </w:rPr>
+      </w:pPr>
+    </w:p>
+    <w:p>
+      <w:pPr>
+        <w:pStyle w:val="ListParagraph"/>
+        <w:jc w:val="both"/>
+        <w:rPr>
+          <w:sz w:val="24"/>
+          <w:szCs w:val="24"/>
+        </w:rPr>
+      </w:pPr>
+    </w:p>
+    <w:p>
+      <w:pPr>
+        <w:pStyle w:val="ListParagraph"/>
+        <w:jc w:val="both"/>
+        <w:rPr>
+          <w:sz w:val="24"/>
+          <w:szCs w:val="24"/>
+        </w:rPr>
+      </w:pPr>
+    </w:p>
+    <w:p>
+      <w:pPr>
+        <w:pStyle w:val="ListParagraph"/>
+        <w:jc w:val="both"/>
+        <w:rPr>
+          <w:sz w:val="24"/>
+          <w:szCs w:val="24"/>
+        </w:rPr>
+      </w:pPr>
+    </w:p>
+    <w:p>
+      <w:pPr>
+        <w:pStyle w:val="ListParagraph"/>
         <w:numPr>
           <w:ilvl w:val="0"/>
           <w:numId w:val="1"/>
@@ -2890,6 +3052,7 @@
           <w:sz w:val="24"/>
           <w:szCs w:val="24"/>
         </w:rPr>
+        <w:lastRenderedPageBreak/>
         <w:t>Latihan praktikum 2</w:t>
       </w:r>
     </w:p>
@@ -2909,6 +3072,81 @@
         </w:rPr>
         <w:t>Source code :</w:t>
       </w:r>
+      <w:r>
+        <w:rPr>
+          <w:sz w:val="24"/>
+          <w:szCs w:val="24"/>
+        </w:rPr>
+        <w:t xml:space="preserve"> </w:t>
+      </w:r>
+    </w:p>
+    <w:p>
+      <w:pPr>
+        <w:pStyle w:val="ListParagraph"/>
+        <w:jc w:val="both"/>
+        <w:rPr>
+          <w:sz w:val="24"/>
+          <w:szCs w:val="24"/>
+        </w:rPr>
+      </w:pPr>
+      <w:r>
+        <w:rPr>
+          <w:sz w:val="24"/>
+          <w:szCs w:val="24"/>
+        </w:rPr>
+        <w:t>Dosen05</w:t>
+      </w:r>
+    </w:p>
+    <w:p>
+      <w:pPr>
+        <w:pStyle w:val="ListParagraph"/>
+        <w:jc w:val="both"/>
+        <w:rPr>
+          <w:sz w:val="24"/>
+          <w:szCs w:val="24"/>
+        </w:rPr>
+      </w:pPr>
+      <w:r>
+        <w:rPr>
+          <w:sz w:val="24"/>
+          <w:szCs w:val="24"/>
+        </w:rPr>
+        <w:drawing>
+          <wp:inline distT="0" distB="0" distL="0" distR="0" wp14:anchorId="312CC564" wp14:editId="1D9D6333">
+            <wp:extent cx="5934903" cy="5992061"/>
+            <wp:effectExtent l="0" t="0" r="8890" b="8890"/>
+            <wp:docPr id="22" name="Picture 22"/>
+            <wp:cNvGraphicFramePr>
+              <a:graphicFrameLocks xmlns:a="http://schemas.openxmlformats.org/drawingml/2006/main" noChangeAspect="1"/>
+            </wp:cNvGraphicFramePr>
+            <a:graphic xmlns:a="http://schemas.openxmlformats.org/drawingml/2006/main">
+              <a:graphicData uri="http://schemas.openxmlformats.org/drawingml/2006/picture">
+                <pic:pic xmlns:pic="http://schemas.openxmlformats.org/drawingml/2006/picture">
+                  <pic:nvPicPr>
+                    <pic:cNvPr id="1" name=""/>
+                    <pic:cNvPicPr/>
+                  </pic:nvPicPr>
+                  <pic:blipFill>
+                    <a:blip r:embed="rId21"/>
+                    <a:stretch>
+                      <a:fillRect/>
+                    </a:stretch>
+                  </pic:blipFill>
+                  <pic:spPr>
+                    <a:xfrm>
+                      <a:off x="0" y="0"/>
+                      <a:ext cx="5934903" cy="5992061"/>
+                    </a:xfrm>
+                    <a:prstGeom prst="rect">
+                      <a:avLst/>
+                    </a:prstGeom>
+                  </pic:spPr>
+                </pic:pic>
+              </a:graphicData>
+            </a:graphic>
+          </wp:inline>
+        </w:drawing>
+      </w:r>
     </w:p>
     <w:p>
       <w:pPr>
@@ -2925,6 +3163,58 @@
           <w:szCs w:val="24"/>
         </w:rPr>
         <w:t xml:space="preserve">Output : </w:t>
+      </w:r>
+    </w:p>
+    <w:p>
+      <w:pPr>
+        <w:pStyle w:val="ListParagraph"/>
+        <w:jc w:val="both"/>
+        <w:rPr>
+          <w:sz w:val="24"/>
+          <w:szCs w:val="24"/>
+        </w:rPr>
+      </w:pPr>
+      <w:r>
+        <w:rPr>
+          <w:sz w:val="24"/>
+          <w:szCs w:val="24"/>
+        </w:rPr>
+        <w:lastRenderedPageBreak/>
+        <w:drawing>
+          <wp:inline distT="0" distB="0" distL="0" distR="0" wp14:anchorId="0721D7FC" wp14:editId="38678B94">
+            <wp:extent cx="3734321" cy="3724795"/>
+            <wp:effectExtent l="0" t="0" r="0" b="9525"/>
+            <wp:docPr id="21" name="Picture 21"/>
+            <wp:cNvGraphicFramePr>
+              <a:graphicFrameLocks xmlns:a="http://schemas.openxmlformats.org/drawingml/2006/main" noChangeAspect="1"/>
+            </wp:cNvGraphicFramePr>
+            <a:graphic xmlns:a="http://schemas.openxmlformats.org/drawingml/2006/main">
+              <a:graphicData uri="http://schemas.openxmlformats.org/drawingml/2006/picture">
+                <pic:pic xmlns:pic="http://schemas.openxmlformats.org/drawingml/2006/picture">
+                  <pic:nvPicPr>
+                    <pic:cNvPr id="1" name=""/>
+                    <pic:cNvPicPr/>
+                  </pic:nvPicPr>
+                  <pic:blipFill>
+                    <a:blip r:embed="rId22"/>
+                    <a:stretch>
+                      <a:fillRect/>
+                    </a:stretch>
+                  </pic:blipFill>
+                  <pic:spPr>
+                    <a:xfrm>
+                      <a:off x="0" y="0"/>
+                      <a:ext cx="3734321" cy="3724795"/>
+                    </a:xfrm>
+                    <a:prstGeom prst="rect">
+                      <a:avLst/>
+                    </a:prstGeom>
+                  </pic:spPr>
+                </pic:pic>
+              </a:graphicData>
+            </a:graphic>
+          </wp:inline>
+        </w:drawing>
       </w:r>
     </w:p>
     <w:p>
